--- a/Dokumentit/äänisälä.docx
+++ b/Dokumentit/äänisälä.docx
@@ -119,8 +119,6 @@
       <w:r>
         <w:t>yhteenveto: musiikki on laidasta laitaan -&gt; vapaat kädet</w:t>
       </w:r>
-      <w:bookmarkStart w:id="0" w:name="_GoBack"/>
-      <w:bookmarkEnd w:id="0"/>
     </w:p>
     <w:p/>
     <w:p>
@@ -340,6 +338,143 @@
         <w:t>Thief</w:t>
       </w:r>
       <w:proofErr w:type="spellEnd"/>
+    </w:p>
+    <w:p/>
+    <w:p/>
+    <w:p/>
+    <w:p/>
+    <w:p/>
+    <w:p/>
+    <w:p/>
+    <w:p/>
+    <w:p/>
+    <w:p>
+      <w:pPr>
+        <w:pStyle w:val="ListParagraph"/>
+        <w:numPr>
+          <w:ilvl w:val="0"/>
+          <w:numId w:val="1"/>
+        </w:numPr>
+      </w:pPr>
+      <w:proofErr w:type="spellStart"/>
+      <w:r>
+        <w:lastRenderedPageBreak/>
+        <w:t>Ääniassetit</w:t>
+      </w:r>
+      <w:proofErr w:type="spellEnd"/>
+    </w:p>
+    <w:p>
+      <w:pPr>
+        <w:pStyle w:val="ListParagraph"/>
+        <w:numPr>
+          <w:ilvl w:val="1"/>
+          <w:numId w:val="1"/>
+        </w:numPr>
+      </w:pPr>
+      <w:r>
+        <w:t>Pelaajahahmo</w:t>
+      </w:r>
+    </w:p>
+    <w:p>
+      <w:pPr>
+        <w:pStyle w:val="ListParagraph"/>
+        <w:numPr>
+          <w:ilvl w:val="2"/>
+          <w:numId w:val="1"/>
+        </w:numPr>
+      </w:pPr>
+      <w:r>
+        <w:t>juoksu</w:t>
+      </w:r>
+    </w:p>
+    <w:p>
+      <w:pPr>
+        <w:pStyle w:val="ListParagraph"/>
+        <w:numPr>
+          <w:ilvl w:val="2"/>
+          <w:numId w:val="1"/>
+        </w:numPr>
+      </w:pPr>
+      <w:r>
+        <w:t>tippuminen</w:t>
+      </w:r>
+    </w:p>
+    <w:p>
+      <w:pPr>
+        <w:pStyle w:val="ListParagraph"/>
+        <w:numPr>
+          <w:ilvl w:val="2"/>
+          <w:numId w:val="1"/>
+        </w:numPr>
+      </w:pPr>
+      <w:proofErr w:type="spellStart"/>
+      <w:r>
+        <w:t>idle-animaatioäänet</w:t>
+      </w:r>
+      <w:proofErr w:type="spellEnd"/>
+    </w:p>
+    <w:p>
+      <w:pPr>
+        <w:pStyle w:val="ListParagraph"/>
+        <w:numPr>
+          <w:ilvl w:val="1"/>
+          <w:numId w:val="1"/>
+        </w:numPr>
+      </w:pPr>
+      <w:r>
+        <w:t>Ympäristö-äänet</w:t>
+      </w:r>
+    </w:p>
+    <w:p>
+      <w:pPr>
+        <w:pStyle w:val="ListParagraph"/>
+        <w:numPr>
+          <w:ilvl w:val="2"/>
+          <w:numId w:val="1"/>
+        </w:numPr>
+      </w:pPr>
+      <w:r>
+        <w:t>hammasrattaiden kolinaa</w:t>
+      </w:r>
+    </w:p>
+    <w:p>
+      <w:pPr>
+        <w:pStyle w:val="ListParagraph"/>
+        <w:numPr>
+          <w:ilvl w:val="2"/>
+          <w:numId w:val="1"/>
+        </w:numPr>
+      </w:pPr>
+      <w:r>
+        <w:t>ylipainetta valuu venttiilistä pois</w:t>
+      </w:r>
+      <w:bookmarkStart w:id="0" w:name="_GoBack"/>
+      <w:bookmarkEnd w:id="0"/>
+    </w:p>
+    <w:p/>
+    <w:p/>
+    <w:p/>
+    <w:p/>
+    <w:p/>
+    <w:p/>
+    <w:p/>
+    <w:p/>
+    <w:p/>
+    <w:p/>
+    <w:p/>
+    <w:p/>
+    <w:p/>
+    <w:p/>
+    <w:p/>
+    <w:p/>
+    <w:p/>
+    <w:p/>
+    <w:p/>
+    <w:p>
+      <w:pPr>
+        <w:pStyle w:val="ListParagraph"/>
+        <w:ind w:left="2160"/>
+      </w:pPr>
     </w:p>
     <w:sectPr>
       <w:pgSz w:w="11906" w:h="16838"/>
@@ -368,7 +503,7 @@
         <w:rFonts w:ascii="Calibri" w:eastAsiaTheme="minorHAnsi" w:hAnsi="Calibri" w:cstheme="minorBidi" w:hint="default"/>
       </w:rPr>
     </w:lvl>
-    <w:lvl w:ilvl="1" w:tplc="040B0003" w:tentative="1">
+    <w:lvl w:ilvl="1" w:tplc="040B0003">
       <w:start w:val="1"/>
       <w:numFmt w:val="bullet"/>
       <w:lvlText w:val="o"/>
@@ -380,7 +515,7 @@
         <w:rFonts w:ascii="Courier New" w:hAnsi="Courier New" w:cs="Courier New" w:hint="default"/>
       </w:rPr>
     </w:lvl>
-    <w:lvl w:ilvl="2" w:tplc="040B0005" w:tentative="1">
+    <w:lvl w:ilvl="2" w:tplc="040B0005">
       <w:start w:val="1"/>
       <w:numFmt w:val="bullet"/>
       <w:lvlText w:val=""/>
